--- a/Dicionario de Dados.docx
+++ b/Dicionario de Dados.docx
@@ -728,7 +728,7 @@
               <w:jc w:val="center"/>
             </w:pPr>
             <w:r>
-              <w:t>10</w:t>
+              <w:t>5</w:t>
             </w:r>
           </w:p>
         </w:tc>
@@ -773,7 +773,7 @@
           </w:p>
           <w:p>
             <w:r>
-              <w:t>10</w:t>
+              <w:t>5</w:t>
             </w:r>
             <w:r>
               <w:t xml:space="preserve"> -</w:t>
@@ -826,11 +826,9 @@
             <w:pPr>
               <w:jc w:val="center"/>
             </w:pPr>
-            <w:proofErr w:type="spellStart"/>
-            <w:r>
-              <w:t>Varchar</w:t>
-            </w:r>
-            <w:proofErr w:type="spellEnd"/>
+            <w:r>
+              <w:t>Time</w:t>
+            </w:r>
           </w:p>
         </w:tc>
         <w:tc>
@@ -842,9 +840,8 @@
             <w:pPr>
               <w:jc w:val="center"/>
             </w:pPr>
-            <w:r>
-              <w:t>40</w:t>
-            </w:r>
+            <w:bookmarkStart w:id="0" w:name="_GoBack"/>
+            <w:bookmarkEnd w:id="0"/>
           </w:p>
         </w:tc>
         <w:tc>
@@ -955,7 +952,16 @@
           <w:tcPr>
             <w:tcW w:w="1151" w:type="pct"/>
           </w:tcPr>
-          <w:p/>
+          <w:p>
+            <w:r>
+              <w:t>0 – Pendente</w:t>
+            </w:r>
+          </w:p>
+          <w:p>
+            <w:r>
+              <w:t>1 - Concluída</w:t>
+            </w:r>
+          </w:p>
         </w:tc>
       </w:tr>
       <w:tr>
@@ -1157,8 +1163,9 @@
             <w:pPr>
               <w:jc w:val="center"/>
             </w:pPr>
-            <w:bookmarkStart w:id="0" w:name="_GoBack"/>
-            <w:bookmarkEnd w:id="0"/>
+            <w:r>
+              <w:t>BIT</w:t>
+            </w:r>
           </w:p>
         </w:tc>
         <w:tc>
@@ -1170,6 +1177,9 @@
             <w:pPr>
               <w:jc w:val="center"/>
             </w:pPr>
+            <w:r>
+              <w:t>1</w:t>
+            </w:r>
           </w:p>
         </w:tc>
         <w:tc>
@@ -1198,7 +1208,16 @@
           <w:tcPr>
             <w:tcW w:w="1151" w:type="pct"/>
           </w:tcPr>
-          <w:p/>
+          <w:p>
+            <w:r>
+              <w:t>0 – Não exige foto</w:t>
+            </w:r>
+          </w:p>
+          <w:p>
+            <w:r>
+              <w:t>1 – Exige foto</w:t>
+            </w:r>
+          </w:p>
         </w:tc>
       </w:tr>
     </w:tbl>
@@ -1709,6 +1728,7 @@
           <w:sz w:val="22"/>
           <w:szCs w:val="20"/>
         </w:rPr>
+        <w:lastRenderedPageBreak/>
         <w:t>Fonte: Autoria própria</w:t>
       </w:r>
     </w:p>
@@ -1719,7 +1739,6 @@
         <w:keepNext/>
       </w:pPr>
       <w:r>
-        <w:lastRenderedPageBreak/>
         <w:t xml:space="preserve">Quadro </w:t>
       </w:r>
       <w:r>
@@ -3205,6 +3224,7 @@
         <w:keepNext/>
       </w:pPr>
       <w:r>
+        <w:lastRenderedPageBreak/>
         <w:t xml:space="preserve">Quadro </w:t>
       </w:r>
       <w:r>
@@ -5175,7 +5195,6 @@
           <w:sz w:val="22"/>
           <w:szCs w:val="20"/>
         </w:rPr>
-        <w:lastRenderedPageBreak/>
         <w:t>Fonte: Autoria própria</w:t>
       </w:r>
     </w:p>
@@ -6661,6 +6680,7 @@
           <w:sz w:val="22"/>
           <w:szCs w:val="20"/>
         </w:rPr>
+        <w:lastRenderedPageBreak/>
         <w:t>Fonte: Autoria própria</w:t>
       </w:r>
     </w:p>
@@ -6671,7 +6691,6 @@
         <w:keepNext/>
       </w:pPr>
       <w:r>
-        <w:lastRenderedPageBreak/>
         <w:t xml:space="preserve">Quadro </w:t>
       </w:r>
       <w:r>
@@ -8927,7 +8946,7 @@
 </file>
 
 <file path=customXml/itemProps1.xml><?xml version="1.0" encoding="utf-8"?>
-<ds:datastoreItem xmlns:ds="http://schemas.openxmlformats.org/officeDocument/2006/customXml" ds:itemID="{85DB9887-AD01-4703-A790-1296987EB372}">
+<ds:datastoreItem xmlns:ds="http://schemas.openxmlformats.org/officeDocument/2006/customXml" ds:itemID="{C68A92B9-99B9-4F25-BB3A-120650BB1DCB}">
   <ds:schemaRefs>
     <ds:schemaRef ds:uri="http://schemas.openxmlformats.org/officeDocument/2006/bibliography"/>
   </ds:schemaRefs>
